--- a/Documents/Required changes.docx
+++ b/Documents/Required changes.docx
@@ -4614,6 +4614,7 @@
           <w:rFonts w:cs="B Nazanin"/>
           <w:sz w:val="32"/>
           <w:szCs w:val="32"/>
+          <w:rtl/>
         </w:rPr>
       </w:pPr>
       <w:r>
@@ -4624,6 +4625,245 @@
           <w:rtl/>
         </w:rPr>
         <w:t>مدیر باید بتونه کلاس ایجاد کنه</w:t>
+      </w:r>
+    </w:p>
+    <w:p>
+      <w:pPr>
+        <w:bidi w:val="0"/>
+        <w:rPr>
+          <w:rFonts w:cs="B Nazanin"/>
+          <w:sz w:val="32"/>
+          <w:szCs w:val="32"/>
+          <w:rtl/>
+        </w:rPr>
+      </w:pPr>
+      <w:r>
+        <w:rPr>
+          <w:rFonts w:cs="B Nazanin"/>
+          <w:sz w:val="32"/>
+          <w:szCs w:val="32"/>
+          <w:rtl/>
+        </w:rPr>
+        <w:br w:type="page"/>
+      </w:r>
+    </w:p>
+    <w:p>
+      <w:pPr>
+        <w:rPr>
+          <w:rFonts w:cs="B Nazanin"/>
+          <w:sz w:val="32"/>
+          <w:szCs w:val="32"/>
+          <w:rtl/>
+        </w:rPr>
+      </w:pPr>
+      <w:r>
+        <w:rPr>
+          <w:rFonts w:cs="B Nazanin" w:hint="cs"/>
+          <w:sz w:val="32"/>
+          <w:szCs w:val="32"/>
+          <w:rtl/>
+        </w:rPr>
+        <w:lastRenderedPageBreak/>
+        <w:t xml:space="preserve">ویرایش های سند </w:t>
+      </w:r>
+      <w:proofErr w:type="spellStart"/>
+      <w:r>
+        <w:rPr>
+          <w:rFonts w:cs="B Nazanin"/>
+          <w:sz w:val="32"/>
+          <w:szCs w:val="32"/>
+        </w:rPr>
+        <w:t>ui</w:t>
+      </w:r>
+      <w:proofErr w:type="spellEnd"/>
+      <w:r>
+        <w:rPr>
+          <w:rFonts w:cs="B Nazanin" w:hint="cs"/>
+          <w:sz w:val="32"/>
+          <w:szCs w:val="32"/>
+          <w:rtl/>
+        </w:rPr>
+        <w:t>:</w:t>
+      </w:r>
+    </w:p>
+    <w:p>
+      <w:pPr>
+        <w:pStyle w:val="ListParagraph"/>
+        <w:numPr>
+          <w:ilvl w:val="0"/>
+          <w:numId w:val="3"/>
+        </w:numPr>
+        <w:rPr>
+          <w:rFonts w:cs="B Nazanin"/>
+          <w:sz w:val="32"/>
+          <w:szCs w:val="32"/>
+        </w:rPr>
+      </w:pPr>
+      <w:r>
+        <w:rPr>
+          <w:rFonts w:cs="B Nazanin" w:hint="cs"/>
+          <w:sz w:val="32"/>
+          <w:szCs w:val="32"/>
+          <w:rtl/>
+        </w:rPr>
+        <w:t xml:space="preserve">قابلیت آپلود و تماشای تکالیف از </w:t>
+      </w:r>
+      <w:r>
+        <w:rPr>
+          <w:rFonts w:cs="B Nazanin" w:hint="cs"/>
+          <w:sz w:val="32"/>
+          <w:szCs w:val="32"/>
+          <w:rtl/>
+        </w:rPr>
+        <w:t>کل سامانه باید حذف بشه</w:t>
+      </w:r>
+    </w:p>
+    <w:p>
+      <w:pPr>
+        <w:pStyle w:val="ListParagraph"/>
+        <w:numPr>
+          <w:ilvl w:val="0"/>
+          <w:numId w:val="3"/>
+        </w:numPr>
+        <w:rPr>
+          <w:rFonts w:cs="B Nazanin"/>
+          <w:sz w:val="32"/>
+          <w:szCs w:val="32"/>
+        </w:rPr>
+      </w:pPr>
+      <w:r>
+        <w:rPr>
+          <w:rFonts w:cs="B Nazanin" w:hint="cs"/>
+          <w:sz w:val="32"/>
+          <w:szCs w:val="32"/>
+          <w:rtl/>
+        </w:rPr>
+        <w:t>دانش آموز باید بتونه شهریه پرداخت کنه</w:t>
+      </w:r>
+    </w:p>
+    <w:p>
+      <w:pPr>
+        <w:pStyle w:val="ListParagraph"/>
+        <w:numPr>
+          <w:ilvl w:val="0"/>
+          <w:numId w:val="3"/>
+        </w:numPr>
+        <w:rPr>
+          <w:rFonts w:cs="B Nazanin"/>
+          <w:sz w:val="32"/>
+          <w:szCs w:val="32"/>
+        </w:rPr>
+      </w:pPr>
+      <w:r>
+        <w:rPr>
+          <w:rFonts w:cs="B Nazanin" w:hint="cs"/>
+          <w:sz w:val="32"/>
+          <w:szCs w:val="32"/>
+          <w:rtl/>
+        </w:rPr>
+        <w:t>مدیر باید ببینه هر دانش آموز چقدر شهریه داده و چقدر بدهکاره</w:t>
+      </w:r>
+    </w:p>
+    <w:p>
+      <w:pPr>
+        <w:pStyle w:val="ListParagraph"/>
+        <w:numPr>
+          <w:ilvl w:val="0"/>
+          <w:numId w:val="3"/>
+        </w:numPr>
+        <w:rPr>
+          <w:rFonts w:cs="B Nazanin"/>
+          <w:sz w:val="32"/>
+          <w:szCs w:val="32"/>
+        </w:rPr>
+      </w:pPr>
+      <w:r>
+        <w:rPr>
+          <w:rFonts w:cs="B Nazanin" w:hint="cs"/>
+          <w:sz w:val="32"/>
+          <w:szCs w:val="32"/>
+          <w:rtl/>
+        </w:rPr>
+        <w:t>مدیر باید بتونه علاوه بر ترم، کلاس هم ایجاد کنه و دانش آموز و معلم بهش اضافه کنه</w:t>
+      </w:r>
+    </w:p>
+    <w:p>
+      <w:pPr>
+        <w:pStyle w:val="ListParagraph"/>
+        <w:numPr>
+          <w:ilvl w:val="0"/>
+          <w:numId w:val="3"/>
+        </w:numPr>
+        <w:rPr>
+          <w:rFonts w:cs="B Nazanin"/>
+          <w:sz w:val="32"/>
+          <w:szCs w:val="32"/>
+        </w:rPr>
+      </w:pPr>
+      <w:r>
+        <w:rPr>
+          <w:rFonts w:cs="B Nazanin" w:hint="cs"/>
+          <w:sz w:val="32"/>
+          <w:szCs w:val="32"/>
+          <w:rtl/>
+        </w:rPr>
+        <w:t>مدیر الان میتونه داشبورد بقیه رو ببینه ولی باید اضافه بشه که فقط قابلیت مشاهده داره و نمیتونه چیزی رو ویرایش کنه</w:t>
+      </w:r>
+    </w:p>
+    <w:p>
+      <w:pPr>
+        <w:pStyle w:val="ListParagraph"/>
+        <w:numPr>
+          <w:ilvl w:val="0"/>
+          <w:numId w:val="3"/>
+        </w:numPr>
+        <w:rPr>
+          <w:rFonts w:cs="B Nazanin"/>
+          <w:sz w:val="32"/>
+          <w:szCs w:val="32"/>
+        </w:rPr>
+      </w:pPr>
+      <w:r>
+        <w:rPr>
+          <w:rFonts w:cs="B Nazanin" w:hint="cs"/>
+          <w:sz w:val="32"/>
+          <w:szCs w:val="32"/>
+          <w:rtl/>
+        </w:rPr>
+        <w:t xml:space="preserve">صفحه  مقاله ها و اخبار رو باید ساخته بشه که فقط مدیر میتونه مقاله یا اخبار جدید آپلود کنه. اما </w:t>
+      </w:r>
+      <w:r>
+        <w:rPr>
+          <w:rFonts w:cs="B Nazanin" w:hint="cs"/>
+          <w:sz w:val="32"/>
+          <w:szCs w:val="32"/>
+          <w:rtl/>
+        </w:rPr>
+        <w:t xml:space="preserve">توسط همه افراد قابل تماشاست حتی افراد غیرعضو </w:t>
+      </w:r>
+    </w:p>
+    <w:p>
+      <w:pPr>
+        <w:pStyle w:val="ListParagraph"/>
+        <w:numPr>
+          <w:ilvl w:val="0"/>
+          <w:numId w:val="3"/>
+        </w:numPr>
+        <w:rPr>
+          <w:rFonts w:cs="B Nazanin" w:hint="cs"/>
+          <w:sz w:val="32"/>
+          <w:szCs w:val="32"/>
+          <w:rtl/>
+        </w:rPr>
+      </w:pPr>
+      <w:r>
+        <w:rPr>
+          <w:rFonts w:cs="B Nazanin" w:hint="cs"/>
+          <w:sz w:val="32"/>
+          <w:szCs w:val="32"/>
+          <w:rtl/>
+        </w:rPr>
+        <w:t>صفحه معرفی آموزشگاه به عنوان صفحه اصلی سایت باید ساخته بشه</w:t>
       </w:r>
     </w:p>
     <w:sectPr>
@@ -4641,6 +4881,95 @@
 <file path=word/numbering.xml><?xml version="1.0" encoding="utf-8"?>
 <w:numbering xmlns:wpc="http://schemas.microsoft.com/office/word/2010/wordprocessingCanvas" xmlns:cx="http://schemas.microsoft.com/office/drawing/2014/chartex" xmlns:cx1="http://schemas.microsoft.com/office/drawing/2015/9/8/chartex" xmlns:cx2="http://schemas.microsoft.com/office/drawing/2015/10/21/chartex" xmlns:cx3="http://schemas.microsoft.com/office/drawing/2016/5/9/chartex" xmlns:cx4="http://schemas.microsoft.com/office/drawing/2016/5/10/chartex" xmlns:cx5="http://schemas.microsoft.com/office/drawing/2016/5/11/chartex" xmlns:cx6="http://schemas.microsoft.com/office/drawing/2016/5/12/chartex" xmlns:cx7="http://schemas.microsoft.com/office/drawing/2016/5/13/chartex" xmlns:cx8="http://schemas.microsoft.com/office/drawing/2016/5/14/chartex" xmlns:mc="http://schemas.openxmlformats.org/markup-compatibility/2006" xmlns:aink="http://schemas.microsoft.com/office/drawing/2016/ink" xmlns:am3d="http://schemas.microsoft.com/office/drawing/2017/model3d" xmlns:o="urn:schemas-microsoft-com:office:office" xmlns:oel="http://schemas.microsoft.com/office/2019/extlst" xmlns:r="http://schemas.openxmlformats.org/officeDocument/2006/relationships" xmlns:m="http://schemas.openxmlformats.org/officeDocument/2006/math" xmlns:v="urn:schemas-microsoft-com:vml" xmlns:wp14="http://schemas.microsoft.com/office/word/2010/wordprocessingDrawing" xmlns:wp="http://schemas.openxmlformats.org/drawingml/2006/wordprocessingDrawing" xmlns:w10="urn:schemas-microsoft-com:office:word" xmlns:w="http://schemas.openxmlformats.org/wordprocessingml/2006/main" xmlns:w14="http://schemas.microsoft.com/office/word/2010/wordml" xmlns:w15="http://schemas.microsoft.com/office/word/2012/wordml" xmlns:w16cex="http://schemas.microsoft.com/office/word/2018/wordml/cex" xmlns:w16cid="http://schemas.microsoft.com/office/word/2016/wordml/cid" xmlns:w16="http://schemas.microsoft.com/office/word/2018/wordml" xmlns:w16du="http://schemas.microsoft.com/office/word/2023/wordml/word16du" xmlns:w16sdtdh="http://schemas.microsoft.com/office/word/2020/wordml/sdtdatahash" xmlns:w16sdtfl="http://schemas.microsoft.com/office/word/2024/wordml/sdtformatlock" xmlns:w16se="http://schemas.microsoft.com/office/word/2015/wordml/symex" xmlns:wpg="http://schemas.microsoft.com/office/word/2010/wordprocessingGroup" xmlns:wpi="http://schemas.microsoft.com/office/word/2010/wordprocessingInk" xmlns:wne="http://schemas.microsoft.com/office/word/2006/wordml" xmlns:wps="http://schemas.microsoft.com/office/word/2010/wordprocessingShape" mc:Ignorable="w14 w15 w16se w16cid w16 w16cex w16sdtdh w16sdtfl w16du wp14">
   <w:abstractNum w:abstractNumId="0" w15:restartNumberingAfterBreak="0">
+    <w:nsid w:val="35CA57C5"/>
+    <w:multiLevelType w:val="hybridMultilevel"/>
+    <w:tmpl w:val="212E2DD4"/>
+    <w:lvl w:ilvl="0" w:tplc="0409000F">
+      <w:start w:val="1"/>
+      <w:numFmt w:val="decimal"/>
+      <w:lvlText w:val="%1."/>
+      <w:lvlJc w:val="left"/>
+      <w:pPr>
+        <w:ind w:left="720" w:hanging="360"/>
+      </w:pPr>
+      <w:rPr>
+        <w:rFonts w:hint="default"/>
+      </w:rPr>
+    </w:lvl>
+    <w:lvl w:ilvl="1" w:tplc="04090019" w:tentative="1">
+      <w:start w:val="1"/>
+      <w:numFmt w:val="lowerLetter"/>
+      <w:lvlText w:val="%2."/>
+      <w:lvlJc w:val="left"/>
+      <w:pPr>
+        <w:ind w:left="1440" w:hanging="360"/>
+      </w:pPr>
+    </w:lvl>
+    <w:lvl w:ilvl="2" w:tplc="0409001B" w:tentative="1">
+      <w:start w:val="1"/>
+      <w:numFmt w:val="lowerRoman"/>
+      <w:lvlText w:val="%3."/>
+      <w:lvlJc w:val="right"/>
+      <w:pPr>
+        <w:ind w:left="2160" w:hanging="180"/>
+      </w:pPr>
+    </w:lvl>
+    <w:lvl w:ilvl="3" w:tplc="0409000F" w:tentative="1">
+      <w:start w:val="1"/>
+      <w:numFmt w:val="decimal"/>
+      <w:lvlText w:val="%4."/>
+      <w:lvlJc w:val="left"/>
+      <w:pPr>
+        <w:ind w:left="2880" w:hanging="360"/>
+      </w:pPr>
+    </w:lvl>
+    <w:lvl w:ilvl="4" w:tplc="04090019" w:tentative="1">
+      <w:start w:val="1"/>
+      <w:numFmt w:val="lowerLetter"/>
+      <w:lvlText w:val="%5."/>
+      <w:lvlJc w:val="left"/>
+      <w:pPr>
+        <w:ind w:left="3600" w:hanging="360"/>
+      </w:pPr>
+    </w:lvl>
+    <w:lvl w:ilvl="5" w:tplc="0409001B" w:tentative="1">
+      <w:start w:val="1"/>
+      <w:numFmt w:val="lowerRoman"/>
+      <w:lvlText w:val="%6."/>
+      <w:lvlJc w:val="right"/>
+      <w:pPr>
+        <w:ind w:left="4320" w:hanging="180"/>
+      </w:pPr>
+    </w:lvl>
+    <w:lvl w:ilvl="6" w:tplc="0409000F" w:tentative="1">
+      <w:start w:val="1"/>
+      <w:numFmt w:val="decimal"/>
+      <w:lvlText w:val="%7."/>
+      <w:lvlJc w:val="left"/>
+      <w:pPr>
+        <w:ind w:left="5040" w:hanging="360"/>
+      </w:pPr>
+    </w:lvl>
+    <w:lvl w:ilvl="7" w:tplc="04090019" w:tentative="1">
+      <w:start w:val="1"/>
+      <w:numFmt w:val="lowerLetter"/>
+      <w:lvlText w:val="%8."/>
+      <w:lvlJc w:val="left"/>
+      <w:pPr>
+        <w:ind w:left="5760" w:hanging="360"/>
+      </w:pPr>
+    </w:lvl>
+    <w:lvl w:ilvl="8" w:tplc="0409001B" w:tentative="1">
+      <w:start w:val="1"/>
+      <w:numFmt w:val="lowerRoman"/>
+      <w:lvlText w:val="%9."/>
+      <w:lvlJc w:val="right"/>
+      <w:pPr>
+        <w:ind w:left="6480" w:hanging="180"/>
+      </w:pPr>
+    </w:lvl>
+  </w:abstractNum>
+  <w:abstractNum w:abstractNumId="1" w15:restartNumberingAfterBreak="0">
     <w:nsid w:val="62DD7AFD"/>
     <w:multiLevelType w:val="multilevel"/>
     <w:tmpl w:val="0409001F"/>
@@ -4729,7 +5058,7 @@
       </w:pPr>
     </w:lvl>
   </w:abstractNum>
-  <w:abstractNum w:abstractNumId="1" w15:restartNumberingAfterBreak="0">
+  <w:abstractNum w:abstractNumId="2" w15:restartNumberingAfterBreak="0">
     <w:nsid w:val="7CA52C31"/>
     <w:multiLevelType w:val="hybridMultilevel"/>
     <w:tmpl w:val="196CBD0A"/>
@@ -4819,9 +5148,12 @@
     </w:lvl>
   </w:abstractNum>
   <w:num w:numId="1" w16cid:durableId="556279536">
+    <w:abstractNumId w:val="2"/>
+  </w:num>
+  <w:num w:numId="2" w16cid:durableId="1432824136">
     <w:abstractNumId w:val="1"/>
   </w:num>
-  <w:num w:numId="2" w16cid:durableId="1432824136">
+  <w:num w:numId="3" w16cid:durableId="819925239">
     <w:abstractNumId w:val="0"/>
   </w:num>
 </w:numbering>
@@ -5432,6 +5764,7 @@
   <w:style w:type="character" w:default="1" w:styleId="DefaultParagraphFont">
     <w:name w:val="Default Paragraph Font"/>
     <w:uiPriority w:val="1"/>
+    <w:semiHidden/>
     <w:unhideWhenUsed/>
   </w:style>
   <w:style w:type="table" w:default="1" w:styleId="TableNormal">

--- a/Documents/Required changes.docx
+++ b/Documents/Required changes.docx
@@ -2467,6 +2467,15 @@
         </w:rPr>
         <w:t>.</w:t>
       </w:r>
+      <w:r>
+        <w:rPr>
+          <w:rFonts w:cs="B Nazanin" w:hint="cs"/>
+          <w:sz w:val="32"/>
+          <w:szCs w:val="32"/>
+          <w:rtl/>
+        </w:rPr>
+        <w:t xml:space="preserve"> ---</w:t>
+      </w:r>
     </w:p>
     <w:p>
       <w:pPr>
@@ -2787,6 +2796,15 @@
         </w:rPr>
         <w:t>)</w:t>
       </w:r>
+      <w:r>
+        <w:rPr>
+          <w:rFonts w:cs="B Nazanin" w:hint="cs"/>
+          <w:sz w:val="32"/>
+          <w:szCs w:val="32"/>
+          <w:rtl/>
+        </w:rPr>
+        <w:t xml:space="preserve"> --</w:t>
+      </w:r>
     </w:p>
     <w:p>
       <w:pPr>
@@ -3539,6 +3557,66 @@
           <w:rtl/>
         </w:rPr>
         <w:t>ارتباطه؟</w:t>
+      </w:r>
+      <w:r>
+        <w:rPr>
+          <w:rFonts w:cs="B Nazanin" w:hint="cs"/>
+          <w:sz w:val="32"/>
+          <w:szCs w:val="32"/>
+          <w:rtl/>
+        </w:rPr>
+        <w:t xml:space="preserve"> ---- </w:t>
+      </w:r>
+      <w:r>
+        <w:rPr>
+          <w:rFonts w:cs="B Nazanin"/>
+          <w:sz w:val="32"/>
+          <w:szCs w:val="32"/>
+        </w:rPr>
+        <w:t xml:space="preserve">SPA </w:t>
+      </w:r>
+      <w:r>
+        <w:rPr>
+          <w:rFonts w:cs="B Nazanin" w:hint="cs"/>
+          <w:sz w:val="32"/>
+          <w:szCs w:val="32"/>
+          <w:rtl/>
+        </w:rPr>
+        <w:t>پروژه</w:t>
+      </w:r>
+      <w:r>
+        <w:rPr>
+          <w:rFonts w:cs="B Nazanin"/>
+          <w:sz w:val="32"/>
+          <w:szCs w:val="32"/>
+        </w:rPr>
+        <w:t xml:space="preserve"> </w:t>
+      </w:r>
+      <w:r>
+        <w:rPr>
+          <w:rFonts w:cs="B Nazanin" w:hint="cs"/>
+          <w:sz w:val="32"/>
+          <w:szCs w:val="32"/>
+          <w:rtl/>
+        </w:rPr>
+        <w:t xml:space="preserve">نیست ولی بعضی پیج های خاص به فرم </w:t>
+      </w:r>
+      <w:r>
+        <w:rPr>
+          <w:rFonts w:cs="B Nazanin"/>
+          <w:sz w:val="32"/>
+          <w:szCs w:val="32"/>
+        </w:rPr>
+        <w:t xml:space="preserve">SPA </w:t>
+      </w:r>
+      <w:r>
+        <w:rPr>
+          <w:rFonts w:cs="B Nazanin" w:hint="cs"/>
+          <w:sz w:val="32"/>
+          <w:szCs w:val="32"/>
+          <w:rtl/>
+        </w:rPr>
+        <w:t>هستند</w:t>
       </w:r>
     </w:p>
     <w:p>
@@ -4850,7 +4928,7 @@
           <w:numId w:val="3"/>
         </w:numPr>
         <w:rPr>
-          <w:rFonts w:cs="B Nazanin" w:hint="cs"/>
+          <w:rFonts w:cs="B Nazanin"/>
           <w:sz w:val="32"/>
           <w:szCs w:val="32"/>
           <w:rtl/>
@@ -6373,4 +6451,16 @@
     </a:ext>
   </a:extLst>
 </a:theme>
+</file>
+
+<file path=customXml/item1.xml><?xml version="1.0" encoding="utf-8"?>
+<b:Sources xmlns:b="http://schemas.openxmlformats.org/officeDocument/2006/bibliography" xmlns="http://schemas.openxmlformats.org/officeDocument/2006/bibliography" SelectedStyle="\APASixthEditionOfficeOnline.xsl" StyleName="APA" Version="6"/>
+</file>
+
+<file path=customXml/itemProps1.xml><?xml version="1.0" encoding="utf-8"?>
+<ds:datastoreItem xmlns:ds="http://schemas.openxmlformats.org/officeDocument/2006/customXml" ds:itemID="{3887003A-1701-4BC9-AA0A-7C73E7669CD3}">
+  <ds:schemaRefs>
+    <ds:schemaRef ds:uri="http://schemas.openxmlformats.org/officeDocument/2006/bibliography"/>
+  </ds:schemaRefs>
+</ds:datastoreItem>
 </file>